--- a/TransAlpes/docs/Documento.docx
+++ b/TransAlpes/docs/Documento.docx
@@ -25,7 +25,7 @@
           <w:sz w:val="22"/>
           <w:shd w:fill="auto" w:val="clear"/>
         </w:rPr>
-        <w:t xml:space="preserve">Para la primera entrega del experimento 1 se decidió implementar un modelo vista controlador, pero no un MVC clasico, porque los controladores se comportan como actores,por lo tanto se puede decir que se implemento una arquitectura de actores. Esta, se  desarrolló en Play para garantizar el desempeño y la latencia requerida y aprovechar que una plicaion PLay es reactiva, lo que facilita el desarrollo de la misma y reduce tiempo de desarrollo.</w:t>
+        <w:t xml:space="preserve">Para la primera entrega del experimento 1 se decidió implementar un modelo vista controlador, pero no un MVC clásico, porque los controladores se comportan como actores,por lo tanto se puede decir que se implemento una arquitectura de actores. Esta, se  desarrolló en Play para garantizar el desempeño y la latencia requerida y aprovechar que una plicaion PLay es reactiva, lo que facilita el desarrollo de la misma y reduce tiempo de desarrollo.</w:t>
       </w:r>
     </w:p>
     <w:p>

--- a/TransAlpes/docs/Documento.docx
+++ b/TransAlpes/docs/Documento.docx
@@ -25,7 +25,7 @@
           <w:sz w:val="22"/>
           <w:shd w:fill="auto" w:val="clear"/>
         </w:rPr>
-        <w:t xml:space="preserve">Para la primera entrega del experimento 1 se decidió implementar un modelo vista controlador, pero no un MVC clásico, porque los controladores se comportan como actores,por lo tanto se puede decir que se implemento una arquitectura de actores. Esta, se  desarrolló en Play para garantizar el desempeño y la latencia requerida y aprovechar que una plicaion PLay es reactiva, lo que facilita el desarrollo de la misma y reduce tiempo de desarrollo.</w:t>
+        <w:t xml:space="preserve">Para la primera entrega del experimento 1 se decidió implementar un modelo vista controlador, pero no un MVC clasico, porque los controladores se comportan como actores,por lo tanto se puede decir que se implemento una arquitectura de actores. Esta, se  desarrolló en Play para garantizar el desempeño y la latencia requerida y aprovechar que una plicaion PLay es reactiva, lo que facilita el desarrollo de la misma y reduce tiempo de desarrollo.</w:t>
       </w:r>
     </w:p>
     <w:p>
